--- a/Iterations/Iteration3/Plan.docx
+++ b/Iterations/Iteration3/Plan.docx
@@ -62,19 +62,11 @@
         </w:rPr>
         <w:t xml:space="preserve">Class Diagram of </w:t>
       </w:r>
-      <w:proofErr w:type="spellStart"/>
       <w:r>
         <w:rPr>
           <w:lang w:val="en-NZ"/>
         </w:rPr>
-        <w:t>CountryStyle</w:t>
-      </w:r>
-      <w:proofErr w:type="spellEnd"/>
-      <w:r>
-        <w:rPr>
-          <w:lang w:val="en-NZ"/>
-        </w:rPr>
-        <w:t xml:space="preserve"> – New class for this iteration</w:t>
+        <w:t>CountryStyle – New class for this iteration</w:t>
       </w:r>
     </w:p>
     <w:p>
@@ -170,8 +162,8 @@
       <w:tblGrid>
         <w:gridCol w:w="1167"/>
         <w:gridCol w:w="4924"/>
-        <w:gridCol w:w="2033"/>
-        <w:gridCol w:w="1301"/>
+        <w:gridCol w:w="2126"/>
+        <w:gridCol w:w="1208"/>
         <w:gridCol w:w="1140"/>
       </w:tblGrid>
       <w:tr>
@@ -218,7 +210,7 @@
         </w:tc>
         <w:tc>
           <w:tcPr>
-            <w:tcW w:w="2033" w:type="dxa"/>
+            <w:tcW w:w="2126" w:type="dxa"/>
           </w:tcPr>
           <w:p>
             <w:pPr>
@@ -237,7 +229,7 @@
         </w:tc>
         <w:tc>
           <w:tcPr>
-            <w:tcW w:w="1301" w:type="dxa"/>
+            <w:tcW w:w="1208" w:type="dxa"/>
           </w:tcPr>
           <w:p>
             <w:pPr>
@@ -250,21 +242,7 @@
               <w:rPr>
                 <w:lang w:val="en-NZ"/>
               </w:rPr>
-              <w:t xml:space="preserve">Time </w:t>
-            </w:r>
-            <w:proofErr w:type="spellStart"/>
-            <w:r>
-              <w:rPr>
-                <w:lang w:val="en-NZ"/>
-              </w:rPr>
-              <w:t>est</w:t>
-            </w:r>
-            <w:proofErr w:type="spellEnd"/>
-            <w:r>
-              <w:rPr>
-                <w:lang w:val="en-NZ"/>
-              </w:rPr>
-              <w:t>:</w:t>
+              <w:t>Time est:</w:t>
             </w:r>
           </w:p>
         </w:tc>
@@ -337,7 +315,7 @@
         </w:tc>
         <w:tc>
           <w:tcPr>
-            <w:tcW w:w="2033" w:type="dxa"/>
+            <w:tcW w:w="2126" w:type="dxa"/>
           </w:tcPr>
           <w:p>
             <w:pPr>
@@ -361,7 +339,7 @@
         </w:tc>
         <w:tc>
           <w:tcPr>
-            <w:tcW w:w="1301" w:type="dxa"/>
+            <w:tcW w:w="1208" w:type="dxa"/>
           </w:tcPr>
           <w:p>
             <w:pPr>
@@ -380,7 +358,7 @@
               <w:rPr>
                 <w:lang w:val="en-NZ"/>
               </w:rPr>
-              <w:t xml:space="preserve"> hours</w:t>
+              <w:t xml:space="preserve"> hour</w:t>
             </w:r>
           </w:p>
         </w:tc>
@@ -450,21 +428,13 @@
               <w:rPr>
                 <w:lang w:val="en-NZ"/>
               </w:rPr>
-              <w:t xml:space="preserve">Create a class diagram for </w:t>
-            </w:r>
-            <w:proofErr w:type="spellStart"/>
-            <w:r>
-              <w:rPr>
-                <w:lang w:val="en-NZ"/>
-              </w:rPr>
-              <w:t>CountryStyle</w:t>
-            </w:r>
-            <w:proofErr w:type="spellEnd"/>
-          </w:p>
-        </w:tc>
-        <w:tc>
-          <w:tcPr>
-            <w:tcW w:w="2033" w:type="dxa"/>
+              <w:t>Create a class diagram for CountryStyle</w:t>
+            </w:r>
+          </w:p>
+        </w:tc>
+        <w:tc>
+          <w:tcPr>
+            <w:tcW w:w="2126" w:type="dxa"/>
           </w:tcPr>
           <w:p>
             <w:pPr>
@@ -498,7 +468,7 @@
         </w:tc>
         <w:tc>
           <w:tcPr>
-            <w:tcW w:w="1301" w:type="dxa"/>
+            <w:tcW w:w="1208" w:type="dxa"/>
           </w:tcPr>
           <w:p>
             <w:pPr>
@@ -606,13 +576,37 @@
               <w:rPr>
                 <w:lang w:val="en-NZ"/>
               </w:rPr>
-              <w:t>Create a story board/ wireframe for how the webpage should change</w:t>
-            </w:r>
-          </w:p>
-        </w:tc>
-        <w:tc>
-          <w:tcPr>
-            <w:tcW w:w="2033" w:type="dxa"/>
+              <w:t xml:space="preserve">Create </w:t>
+            </w:r>
+            <w:r>
+              <w:rPr>
+                <w:lang w:val="en-NZ"/>
+              </w:rPr>
+              <w:t>an</w:t>
+            </w:r>
+            <w:r>
+              <w:rPr>
+                <w:lang w:val="en-NZ"/>
+              </w:rPr>
+              <w:t xml:space="preserve"> </w:t>
+            </w:r>
+            <w:r>
+              <w:rPr>
+                <w:lang w:val="en-NZ"/>
+              </w:rPr>
+              <w:t xml:space="preserve">activity diagram </w:t>
+            </w:r>
+            <w:r>
+              <w:rPr>
+                <w:lang w:val="en-NZ"/>
+              </w:rPr>
+              <w:t>for how the webpage should change</w:t>
+            </w:r>
+          </w:p>
+        </w:tc>
+        <w:tc>
+          <w:tcPr>
+            <w:tcW w:w="2126" w:type="dxa"/>
           </w:tcPr>
           <w:p>
             <w:pPr>
@@ -630,13 +624,7 @@
               <w:rPr>
                 <w:lang w:val="en-NZ"/>
               </w:rPr>
-              <w:t>wireframe</w:t>
-            </w:r>
-            <w:r>
-              <w:rPr>
-                <w:lang w:val="en-NZ"/>
-              </w:rPr>
-              <w:t xml:space="preserve"> </w:t>
+              <w:t>Activity Diagram</w:t>
             </w:r>
           </w:p>
           <w:p>
@@ -651,14 +639,12 @@
                 <w:lang w:val="en-NZ"/>
               </w:rPr>
             </w:pPr>
-            <w:proofErr w:type="spellStart"/>
             <w:r>
               <w:rPr>
                 <w:lang w:val="en-NZ"/>
               </w:rPr>
               <w:t>Algo</w:t>
             </w:r>
-            <w:proofErr w:type="spellEnd"/>
             <w:r>
               <w:rPr>
                 <w:lang w:val="en-NZ"/>
@@ -669,7 +655,7 @@
         </w:tc>
         <w:tc>
           <w:tcPr>
-            <w:tcW w:w="1301" w:type="dxa"/>
+            <w:tcW w:w="1208" w:type="dxa"/>
           </w:tcPr>
           <w:p>
             <w:pPr>
@@ -774,21 +760,7 @@
               <w:rPr>
                 <w:lang w:val="en-NZ"/>
               </w:rPr>
-              <w:t xml:space="preserve">Create </w:t>
-            </w:r>
-            <w:proofErr w:type="spellStart"/>
-            <w:r>
-              <w:rPr>
-                <w:lang w:val="en-NZ"/>
-              </w:rPr>
-              <w:t>CountryStyle</w:t>
-            </w:r>
-            <w:proofErr w:type="spellEnd"/>
-            <w:r>
-              <w:rPr>
-                <w:lang w:val="en-NZ"/>
-              </w:rPr>
-              <w:t xml:space="preserve"> class.</w:t>
+              <w:t>Create CountryStyle class.</w:t>
             </w:r>
           </w:p>
           <w:p>
@@ -845,16 +817,8 @@
               <w:rPr>
                 <w:lang w:val="en-NZ"/>
               </w:rPr>
-              <w:t xml:space="preserve">Create class objects and store in </w:t>
-            </w:r>
-            <w:proofErr w:type="spellStart"/>
-            <w:r>
-              <w:rPr>
-                <w:lang w:val="en-NZ"/>
-              </w:rPr>
-              <w:t>allMyStyles</w:t>
-            </w:r>
-            <w:proofErr w:type="spellEnd"/>
+              <w:t>Create class objects and store in allMyStyles</w:t>
+            </w:r>
           </w:p>
           <w:p>
             <w:pPr>
@@ -897,7 +861,7 @@
         </w:tc>
         <w:tc>
           <w:tcPr>
-            <w:tcW w:w="2033" w:type="dxa"/>
+            <w:tcW w:w="2126" w:type="dxa"/>
           </w:tcPr>
           <w:p>
             <w:pPr>
@@ -942,14 +906,12 @@
               </w:rPr>
               <w:t xml:space="preserve">A </w:t>
             </w:r>
-            <w:proofErr w:type="gramStart"/>
-            <w:r>
-              <w:rPr>
-                <w:lang w:val="en-NZ"/>
-              </w:rPr>
-              <w:t>drop down</w:t>
-            </w:r>
-            <w:proofErr w:type="gramEnd"/>
+            <w:r>
+              <w:rPr>
+                <w:lang w:val="en-NZ"/>
+              </w:rPr>
+              <w:t>drop-down</w:t>
+            </w:r>
             <w:r>
               <w:rPr>
                 <w:lang w:val="en-NZ"/>
@@ -960,7 +922,7 @@
         </w:tc>
         <w:tc>
           <w:tcPr>
-            <w:tcW w:w="1301" w:type="dxa"/>
+            <w:tcW w:w="1208" w:type="dxa"/>
           </w:tcPr>
           <w:p>
             <w:pPr>
@@ -1186,16 +1148,8 @@
               <w:rPr>
                 <w:lang w:val="en-NZ"/>
               </w:rPr>
-              <w:t xml:space="preserve">Run through standard </w:t>
-            </w:r>
-            <w:proofErr w:type="spellStart"/>
-            <w:r>
-              <w:rPr>
-                <w:lang w:val="en-NZ"/>
-              </w:rPr>
-              <w:t>js</w:t>
-            </w:r>
-            <w:proofErr w:type="spellEnd"/>
+              <w:t>Run through standard js</w:t>
+            </w:r>
           </w:p>
           <w:p>
             <w:pPr>
@@ -1219,7 +1173,7 @@
         </w:tc>
         <w:tc>
           <w:tcPr>
-            <w:tcW w:w="2033" w:type="dxa"/>
+            <w:tcW w:w="2126" w:type="dxa"/>
           </w:tcPr>
           <w:p>
             <w:pPr>
@@ -1243,7 +1197,7 @@
         </w:tc>
         <w:tc>
           <w:tcPr>
-            <w:tcW w:w="1301" w:type="dxa"/>
+            <w:tcW w:w="1208" w:type="dxa"/>
           </w:tcPr>
           <w:p>
             <w:pPr>
@@ -1339,11 +1293,9 @@
       <w:r>
         <w:t xml:space="preserve">Our new </w:t>
       </w:r>
-      <w:proofErr w:type="spellStart"/>
-      <w:r>
-        <w:t>StandardJS</w:t>
-      </w:r>
-      <w:proofErr w:type="spellEnd"/>
+      <w:r>
+        <w:t>StandardJs</w:t>
+      </w:r>
       <w:r>
         <w:t xml:space="preserve"> log:</w:t>
       </w:r>
@@ -1396,7 +1348,13 @@
       </w:pPr>
       <w:r>
         <w:lastRenderedPageBreak/>
-        <w:t xml:space="preserve">Wireframe Storyboard </w:t>
+        <w:t>Activity Diagram</w:t>
+      </w:r>
+      <w:r>
+        <w:t xml:space="preserve"> </w:t>
+      </w:r>
+      <w:r>
+        <w:tab/>
       </w:r>
     </w:p>
     <w:p>
@@ -2704,7 +2662,7 @@
 </file>
 
 <file path=customXml/itemProps1.xml><?xml version="1.0" encoding="utf-8"?>
-<ds:datastoreItem xmlns:ds="http://schemas.openxmlformats.org/officeDocument/2006/customXml" ds:itemID="{79E03F09-F7CA-4606-B539-3023E4166012}">
+<ds:datastoreItem xmlns:ds="http://schemas.openxmlformats.org/officeDocument/2006/customXml" ds:itemID="{7B567737-3A43-4E24-B18A-D9D921302B9D}">
   <ds:schemaRefs>
     <ds:schemaRef ds:uri="http://schemas.openxmlformats.org/officeDocument/2006/bibliography"/>
   </ds:schemaRefs>

--- a/Iterations/Iteration3/Plan.docx
+++ b/Iterations/Iteration3/Plan.docx
@@ -19,7 +19,7 @@
         <w:rPr>
           <w:lang w:val="en-NZ"/>
         </w:rPr>
-        <w:t>2</w:t>
+        <w:t>3</w:t>
       </w:r>
     </w:p>
     <w:p>
@@ -1362,6 +1362,65 @@
         <w:pStyle w:val="Heading2"/>
       </w:pPr>
       <w:r>
+        <w:rPr>
+          <w:noProof/>
+          <w:lang w:val="en-NZ"/>
+        </w:rPr>
+        <w:drawing>
+          <wp:inline distT="0" distB="0" distL="0" distR="0" wp14:anchorId="44FD5EA9" wp14:editId="472549B8">
+            <wp:extent cx="4017705" cy="3018569"/>
+            <wp:effectExtent l="0" t="0" r="1905" b="0"/>
+            <wp:docPr id="2" name="Picture 2"/>
+            <wp:cNvGraphicFramePr>
+              <a:graphicFrameLocks xmlns:a="http://schemas.openxmlformats.org/drawingml/2006/main" noChangeAspect="1"/>
+            </wp:cNvGraphicFramePr>
+            <a:graphic xmlns:a="http://schemas.openxmlformats.org/drawingml/2006/main">
+              <a:graphicData uri="http://schemas.openxmlformats.org/drawingml/2006/picture">
+                <pic:pic xmlns:pic="http://schemas.openxmlformats.org/drawingml/2006/picture">
+                  <pic:nvPicPr>
+                    <pic:cNvPr id="0" name="Picture 1"/>
+                    <pic:cNvPicPr>
+                      <a:picLocks noChangeAspect="1" noChangeArrowheads="1"/>
+                    </pic:cNvPicPr>
+                  </pic:nvPicPr>
+                  <pic:blipFill>
+                    <a:blip r:embed="rId10" cstate="print">
+                      <a:extLst>
+                        <a:ext uri="{28A0092B-C50C-407E-A947-70E740481C1C}">
+                          <a14:useLocalDpi xmlns:a14="http://schemas.microsoft.com/office/drawing/2010/main" val="0"/>
+                        </a:ext>
+                      </a:extLst>
+                    </a:blip>
+                    <a:srcRect/>
+                    <a:stretch>
+                      <a:fillRect/>
+                    </a:stretch>
+                  </pic:blipFill>
+                  <pic:spPr bwMode="auto">
+                    <a:xfrm>
+                      <a:off x="0" y="0"/>
+                      <a:ext cx="4019574" cy="3019973"/>
+                    </a:xfrm>
+                    <a:prstGeom prst="rect">
+                      <a:avLst/>
+                    </a:prstGeom>
+                    <a:noFill/>
+                    <a:ln>
+                      <a:noFill/>
+                    </a:ln>
+                  </pic:spPr>
+                </pic:pic>
+              </a:graphicData>
+            </a:graphic>
+          </wp:inline>
+        </w:drawing>
+      </w:r>
+    </w:p>
+    <w:p>
+      <w:pPr>
+        <w:pStyle w:val="Heading2"/>
+      </w:pPr>
+      <w:r>
         <w:t>Review:</w:t>
       </w:r>
     </w:p>
@@ -1399,6 +1458,8 @@
       <w:r>
         <w:t xml:space="preserve">. </w:t>
       </w:r>
+      <w:bookmarkStart w:id="0" w:name="_GoBack"/>
+      <w:bookmarkEnd w:id="0"/>
     </w:p>
     <w:p>
       <w:r>
@@ -1444,11 +1505,9 @@
       <w:r>
         <w:t>Also taking care to back up and commit more regularly, as well as merging after I finish each iteration.</w:t>
       </w:r>
-      <w:bookmarkStart w:id="0" w:name="_GoBack"/>
-      <w:bookmarkEnd w:id="0"/>
     </w:p>
     <w:sectPr>
-      <w:headerReference w:type="default" r:id="rId10"/>
+      <w:headerReference w:type="default" r:id="rId11"/>
       <w:pgSz w:w="11906" w:h="16838" w:code="9"/>
       <w:pgMar w:top="720" w:right="720" w:bottom="720" w:left="720" w:header="708" w:footer="708" w:gutter="0"/>
       <w:cols w:space="708"/>
@@ -2662,7 +2721,7 @@
 </file>
 
 <file path=customXml/itemProps1.xml><?xml version="1.0" encoding="utf-8"?>
-<ds:datastoreItem xmlns:ds="http://schemas.openxmlformats.org/officeDocument/2006/customXml" ds:itemID="{7B567737-3A43-4E24-B18A-D9D921302B9D}">
+<ds:datastoreItem xmlns:ds="http://schemas.openxmlformats.org/officeDocument/2006/customXml" ds:itemID="{8B016CDB-6C77-4678-AD9D-21CA7993B8A5}">
   <ds:schemaRefs>
     <ds:schemaRef ds:uri="http://schemas.openxmlformats.org/officeDocument/2006/bibliography"/>
   </ds:schemaRefs>
